--- a/00RecidentEvil/entrevista Final.docx
+++ b/00RecidentEvil/entrevista Final.docx
@@ -1,6 +1,6 @@
 
 <file path=word/document.xml><?xml version="1.0" encoding="utf-8"?>
-<w:document xmlns:wpc="http://schemas.microsoft.com/office/word/2010/wordprocessingCanvas" xmlns:cx="http://schemas.microsoft.com/office/drawing/2014/chartex" xmlns:cx1="http://schemas.microsoft.com/office/drawing/2015/9/8/chartex" xmlns:cx2="http://schemas.microsoft.com/office/drawing/2015/10/21/chartex" xmlns:cx3="http://schemas.microsoft.com/office/drawing/2016/5/9/chartex" xmlns:cx4="http://schemas.microsoft.com/office/drawing/2016/5/10/chartex" xmlns:cx5="http://schemas.microsoft.com/office/drawing/2016/5/11/chartex" xmlns:cx6="http://schemas.microsoft.com/office/drawing/2016/5/12/chartex" xmlns:cx7="http://schemas.microsoft.com/office/drawing/2016/5/13/chartex" xmlns:cx8="http://schemas.microsoft.com/office/drawing/2016/5/14/chartex" xmlns:mc="http://schemas.openxmlformats.org/markup-compatibility/2006" xmlns:aink="http://schemas.microsoft.com/office/drawing/2016/ink" xmlns:am3d="http://schemas.microsoft.com/office/drawing/2017/model3d" xmlns:o="urn:schemas-microsoft-com:office:office" xmlns:oel="http://schemas.microsoft.com/office/2019/extlst" xmlns:r="http://schemas.openxmlformats.org/officeDocument/2006/relationships" xmlns:m="http://schemas.openxmlformats.org/officeDocument/2006/math" xmlns:v="urn:schemas-microsoft-com:vml" xmlns:wp14="http://schemas.microsoft.com/office/word/2010/wordprocessingDrawing" xmlns:wp="http://schemas.openxmlformats.org/drawingml/2006/wordprocessingDrawing" xmlns:w10="urn:schemas-microsoft-com:office:word" xmlns:w="http://schemas.openxmlformats.org/wordprocessingml/2006/main" xmlns:w14="http://schemas.microsoft.com/office/word/2010/wordml" xmlns:w15="http://schemas.microsoft.com/office/word/2012/wordml" xmlns:w16cex="http://schemas.microsoft.com/office/word/2018/wordml/cex" xmlns:w16cid="http://schemas.microsoft.com/office/word/2016/wordml/cid" xmlns:w16="http://schemas.microsoft.com/office/word/2018/wordml" xmlns:w16sdtdh="http://schemas.microsoft.com/office/word/2020/wordml/sdtdatahash" xmlns:w16se="http://schemas.microsoft.com/office/word/2015/wordml/symex" xmlns:wpg="http://schemas.microsoft.com/office/word/2010/wordprocessingGroup" xmlns:wpi="http://schemas.microsoft.com/office/word/2010/wordprocessingInk" xmlns:wne="http://schemas.microsoft.com/office/word/2006/wordml" xmlns:wps="http://schemas.microsoft.com/office/word/2010/wordprocessingShape" mc:Ignorable="w14 w15 w16se w16cid w16 w16cex w16sdtdh wp14">
+<w:document xmlns:wpc="http://schemas.microsoft.com/office/word/2010/wordprocessingCanvas" xmlns:cx="http://schemas.microsoft.com/office/drawing/2014/chartex" xmlns:cx1="http://schemas.microsoft.com/office/drawing/2015/9/8/chartex" xmlns:cx2="http://schemas.microsoft.com/office/drawing/2015/10/21/chartex" xmlns:cx3="http://schemas.microsoft.com/office/drawing/2016/5/9/chartex" xmlns:cx4="http://schemas.microsoft.com/office/drawing/2016/5/10/chartex" xmlns:cx5="http://schemas.microsoft.com/office/drawing/2016/5/11/chartex" xmlns:cx6="http://schemas.microsoft.com/office/drawing/2016/5/12/chartex" xmlns:cx7="http://schemas.microsoft.com/office/drawing/2016/5/13/chartex" xmlns:cx8="http://schemas.microsoft.com/office/drawing/2016/5/14/chartex" xmlns:mc="http://schemas.openxmlformats.org/markup-compatibility/2006" xmlns:aink="http://schemas.microsoft.com/office/drawing/2016/ink" xmlns:am3d="http://schemas.microsoft.com/office/drawing/2017/model3d" xmlns:o="urn:schemas-microsoft-com:office:office" xmlns:oel="http://schemas.microsoft.com/office/2019/extlst" xmlns:r="http://schemas.openxmlformats.org/officeDocument/2006/relationships" xmlns:m="http://schemas.openxmlformats.org/officeDocument/2006/math" xmlns:v="urn:schemas-microsoft-com:vml" xmlns:wp14="http://schemas.microsoft.com/office/word/2010/wordprocessingDrawing" xmlns:wp="http://schemas.openxmlformats.org/drawingml/2006/wordprocessingDrawing" xmlns:w10="urn:schemas-microsoft-com:office:word" xmlns:w="http://schemas.openxmlformats.org/wordprocessingml/2006/main" xmlns:w14="http://schemas.microsoft.com/office/word/2010/wordml" xmlns:w15="http://schemas.microsoft.com/office/word/2012/wordml" xmlns:w16cex="http://schemas.microsoft.com/office/word/2018/wordml/cex" xmlns:w16cid="http://schemas.microsoft.com/office/word/2016/wordml/cid" xmlns:w16="http://schemas.microsoft.com/office/word/2018/wordml" xmlns:w16du="http://schemas.microsoft.com/office/word/2023/wordml/word16du" xmlns:w16sdtdh="http://schemas.microsoft.com/office/word/2020/wordml/sdtdatahash" xmlns:w16se="http://schemas.microsoft.com/office/word/2015/wordml/symex" xmlns:wpg="http://schemas.microsoft.com/office/word/2010/wordprocessingGroup" xmlns:wpi="http://schemas.microsoft.com/office/word/2010/wordprocessingInk" xmlns:wne="http://schemas.microsoft.com/office/word/2006/wordml" xmlns:wps="http://schemas.microsoft.com/office/word/2010/wordprocessingShape" mc:Ignorable="w14 w15 w16se w16cid w16 w16cex w16sdtdh w16du wp14">
   <w:body>
     <w:p>
       <w:pPr>
@@ -125,21 +125,7 @@
           <w:sz w:val="28"/>
           <w:szCs w:val="28"/>
         </w:rPr>
-        <w:t xml:space="preserve">¿Ha utilizado anteriormente alguna </w:t>
-      </w:r>
-      <w:r>
-        <w:rPr>
-          <w:sz w:val="28"/>
-          <w:szCs w:val="28"/>
-        </w:rPr>
-        <w:t>herramienta para el análisis de datos</w:t>
-      </w:r>
-      <w:r>
-        <w:rPr>
-          <w:sz w:val="28"/>
-          <w:szCs w:val="28"/>
-        </w:rPr>
-        <w:t>?</w:t>
+        <w:t>¿Ha utilizado anteriormente alguna herramienta para el análisis de datos?</w:t>
       </w:r>
     </w:p>
     <w:p>
@@ -437,20 +423,13 @@
         </w:rPr>
         <w:t>¿Cuáles son los requisitos de seguridad y privacidad que</w:t>
       </w:r>
-    </w:p>
-    <w:p>
-      <w:pPr>
-        <w:pStyle w:val="Prrafodelista"/>
-        <w:numPr>
-          <w:ilvl w:val="0"/>
-          <w:numId w:val="2"/>
-        </w:numPr>
-        <w:spacing w:line="360" w:lineRule="auto"/>
-        <w:rPr>
-          <w:sz w:val="28"/>
-          <w:szCs w:val="28"/>
-        </w:rPr>
-      </w:pPr>
+      <w:r>
+        <w:rPr>
+          <w:sz w:val="28"/>
+          <w:szCs w:val="28"/>
+        </w:rPr>
+        <w:t xml:space="preserve"> </w:t>
+      </w:r>
       <w:r>
         <w:rPr>
           <w:sz w:val="28"/>
@@ -500,7 +479,7 @@
 </file>
 
 <file path=word/numbering.xml><?xml version="1.0" encoding="utf-8"?>
-<w:numbering xmlns:wpc="http://schemas.microsoft.com/office/word/2010/wordprocessingCanvas" xmlns:cx="http://schemas.microsoft.com/office/drawing/2014/chartex" xmlns:cx1="http://schemas.microsoft.com/office/drawing/2015/9/8/chartex" xmlns:cx2="http://schemas.microsoft.com/office/drawing/2015/10/21/chartex" xmlns:cx3="http://schemas.microsoft.com/office/drawing/2016/5/9/chartex" xmlns:cx4="http://schemas.microsoft.com/office/drawing/2016/5/10/chartex" xmlns:cx5="http://schemas.microsoft.com/office/drawing/2016/5/11/chartex" xmlns:cx6="http://schemas.microsoft.com/office/drawing/2016/5/12/chartex" xmlns:cx7="http://schemas.microsoft.com/office/drawing/2016/5/13/chartex" xmlns:cx8="http://schemas.microsoft.com/office/drawing/2016/5/14/chartex" xmlns:mc="http://schemas.openxmlformats.org/markup-compatibility/2006" xmlns:aink="http://schemas.microsoft.com/office/drawing/2016/ink" xmlns:am3d="http://schemas.microsoft.com/office/drawing/2017/model3d" xmlns:o="urn:schemas-microsoft-com:office:office" xmlns:oel="http://schemas.microsoft.com/office/2019/extlst" xmlns:r="http://schemas.openxmlformats.org/officeDocument/2006/relationships" xmlns:m="http://schemas.openxmlformats.org/officeDocument/2006/math" xmlns:v="urn:schemas-microsoft-com:vml" xmlns:wp14="http://schemas.microsoft.com/office/word/2010/wordprocessingDrawing" xmlns:wp="http://schemas.openxmlformats.org/drawingml/2006/wordprocessingDrawing" xmlns:w10="urn:schemas-microsoft-com:office:word" xmlns:w="http://schemas.openxmlformats.org/wordprocessingml/2006/main" xmlns:w14="http://schemas.microsoft.com/office/word/2010/wordml" xmlns:w15="http://schemas.microsoft.com/office/word/2012/wordml" xmlns:w16cex="http://schemas.microsoft.com/office/word/2018/wordml/cex" xmlns:w16cid="http://schemas.microsoft.com/office/word/2016/wordml/cid" xmlns:w16="http://schemas.microsoft.com/office/word/2018/wordml" xmlns:w16sdtdh="http://schemas.microsoft.com/office/word/2020/wordml/sdtdatahash" xmlns:w16se="http://schemas.microsoft.com/office/word/2015/wordml/symex" xmlns:wpg="http://schemas.microsoft.com/office/word/2010/wordprocessingGroup" xmlns:wpi="http://schemas.microsoft.com/office/word/2010/wordprocessingInk" xmlns:wne="http://schemas.microsoft.com/office/word/2006/wordml" xmlns:wps="http://schemas.microsoft.com/office/word/2010/wordprocessingShape" mc:Ignorable="w14 w15 w16se w16cid w16 w16cex w16sdtdh wp14">
+<w:numbering xmlns:wpc="http://schemas.microsoft.com/office/word/2010/wordprocessingCanvas" xmlns:cx="http://schemas.microsoft.com/office/drawing/2014/chartex" xmlns:cx1="http://schemas.microsoft.com/office/drawing/2015/9/8/chartex" xmlns:cx2="http://schemas.microsoft.com/office/drawing/2015/10/21/chartex" xmlns:cx3="http://schemas.microsoft.com/office/drawing/2016/5/9/chartex" xmlns:cx4="http://schemas.microsoft.com/office/drawing/2016/5/10/chartex" xmlns:cx5="http://schemas.microsoft.com/office/drawing/2016/5/11/chartex" xmlns:cx6="http://schemas.microsoft.com/office/drawing/2016/5/12/chartex" xmlns:cx7="http://schemas.microsoft.com/office/drawing/2016/5/13/chartex" xmlns:cx8="http://schemas.microsoft.com/office/drawing/2016/5/14/chartex" xmlns:mc="http://schemas.openxmlformats.org/markup-compatibility/2006" xmlns:aink="http://schemas.microsoft.com/office/drawing/2016/ink" xmlns:am3d="http://schemas.microsoft.com/office/drawing/2017/model3d" xmlns:o="urn:schemas-microsoft-com:office:office" xmlns:oel="http://schemas.microsoft.com/office/2019/extlst" xmlns:r="http://schemas.openxmlformats.org/officeDocument/2006/relationships" xmlns:m="http://schemas.openxmlformats.org/officeDocument/2006/math" xmlns:v="urn:schemas-microsoft-com:vml" xmlns:wp14="http://schemas.microsoft.com/office/word/2010/wordprocessingDrawing" xmlns:wp="http://schemas.openxmlformats.org/drawingml/2006/wordprocessingDrawing" xmlns:w10="urn:schemas-microsoft-com:office:word" xmlns:w="http://schemas.openxmlformats.org/wordprocessingml/2006/main" xmlns:w14="http://schemas.microsoft.com/office/word/2010/wordml" xmlns:w15="http://schemas.microsoft.com/office/word/2012/wordml" xmlns:w16cex="http://schemas.microsoft.com/office/word/2018/wordml/cex" xmlns:w16cid="http://schemas.microsoft.com/office/word/2016/wordml/cid" xmlns:w16="http://schemas.microsoft.com/office/word/2018/wordml" xmlns:w16du="http://schemas.microsoft.com/office/word/2023/wordml/word16du" xmlns:w16sdtdh="http://schemas.microsoft.com/office/word/2020/wordml/sdtdatahash" xmlns:w16se="http://schemas.microsoft.com/office/word/2015/wordml/symex" xmlns:wpg="http://schemas.microsoft.com/office/word/2010/wordprocessingGroup" xmlns:wpi="http://schemas.microsoft.com/office/word/2010/wordprocessingInk" xmlns:wne="http://schemas.microsoft.com/office/word/2006/wordml" xmlns:wps="http://schemas.microsoft.com/office/word/2010/wordprocessingShape" mc:Ignorable="w14 w15 w16se w16cid w16 w16cex w16sdtdh w16du wp14">
   <w:abstractNum w:abstractNumId="0" w15:restartNumberingAfterBreak="0">
     <w:nsid w:val="653905A1"/>
     <w:multiLevelType w:val="hybridMultilevel"/>
@@ -511,7 +490,7 @@
       <w:lvlText w:val="%1."/>
       <w:lvlJc w:val="left"/>
       <w:pPr>
-        <w:ind w:left="720" w:hanging="360"/>
+        <w:ind w:left="360" w:hanging="360"/>
       </w:pPr>
     </w:lvl>
     <w:lvl w:ilvl="1" w:tplc="080A0019" w:tentative="1">
@@ -520,7 +499,7 @@
       <w:lvlText w:val="%2."/>
       <w:lvlJc w:val="left"/>
       <w:pPr>
-        <w:ind w:left="1440" w:hanging="360"/>
+        <w:ind w:left="1080" w:hanging="360"/>
       </w:pPr>
     </w:lvl>
     <w:lvl w:ilvl="2" w:tplc="080A001B" w:tentative="1">
@@ -529,7 +508,7 @@
       <w:lvlText w:val="%3."/>
       <w:lvlJc w:val="right"/>
       <w:pPr>
-        <w:ind w:left="2160" w:hanging="180"/>
+        <w:ind w:left="1800" w:hanging="180"/>
       </w:pPr>
     </w:lvl>
     <w:lvl w:ilvl="3" w:tplc="080A000F" w:tentative="1">
@@ -538,7 +517,7 @@
       <w:lvlText w:val="%4."/>
       <w:lvlJc w:val="left"/>
       <w:pPr>
-        <w:ind w:left="2880" w:hanging="360"/>
+        <w:ind w:left="2520" w:hanging="360"/>
       </w:pPr>
     </w:lvl>
     <w:lvl w:ilvl="4" w:tplc="080A0019" w:tentative="1">
@@ -547,7 +526,7 @@
       <w:lvlText w:val="%5."/>
       <w:lvlJc w:val="left"/>
       <w:pPr>
-        <w:ind w:left="3600" w:hanging="360"/>
+        <w:ind w:left="3240" w:hanging="360"/>
       </w:pPr>
     </w:lvl>
     <w:lvl w:ilvl="5" w:tplc="080A001B" w:tentative="1">
@@ -556,7 +535,7 @@
       <w:lvlText w:val="%6."/>
       <w:lvlJc w:val="right"/>
       <w:pPr>
-        <w:ind w:left="4320" w:hanging="180"/>
+        <w:ind w:left="3960" w:hanging="180"/>
       </w:pPr>
     </w:lvl>
     <w:lvl w:ilvl="6" w:tplc="080A000F" w:tentative="1">
@@ -565,7 +544,7 @@
       <w:lvlText w:val="%7."/>
       <w:lvlJc w:val="left"/>
       <w:pPr>
-        <w:ind w:left="5040" w:hanging="360"/>
+        <w:ind w:left="4680" w:hanging="360"/>
       </w:pPr>
     </w:lvl>
     <w:lvl w:ilvl="7" w:tplc="080A0019" w:tentative="1">
@@ -574,7 +553,7 @@
       <w:lvlText w:val="%8."/>
       <w:lvlJc w:val="left"/>
       <w:pPr>
-        <w:ind w:left="5760" w:hanging="360"/>
+        <w:ind w:left="5400" w:hanging="360"/>
       </w:pPr>
     </w:lvl>
     <w:lvl w:ilvl="8" w:tplc="080A001B" w:tentative="1">
@@ -583,7 +562,7 @@
       <w:lvlText w:val="%9."/>
       <w:lvlJc w:val="right"/>
       <w:pPr>
-        <w:ind w:left="6480" w:hanging="180"/>
+        <w:ind w:left="6120" w:hanging="180"/>
       </w:pPr>
     </w:lvl>
   </w:abstractNum>
@@ -687,7 +666,7 @@
 </file>
 
 <file path=word/styles.xml><?xml version="1.0" encoding="utf-8"?>
-<w:styles xmlns:mc="http://schemas.openxmlformats.org/markup-compatibility/2006" xmlns:r="http://schemas.openxmlformats.org/officeDocument/2006/relationships" xmlns:w="http://schemas.openxmlformats.org/wordprocessingml/2006/main" xmlns:w14="http://schemas.microsoft.com/office/word/2010/wordml" xmlns:w15="http://schemas.microsoft.com/office/word/2012/wordml" xmlns:w16cex="http://schemas.microsoft.com/office/word/2018/wordml/cex" xmlns:w16cid="http://schemas.microsoft.com/office/word/2016/wordml/cid" xmlns:w16="http://schemas.microsoft.com/office/word/2018/wordml" xmlns:w16sdtdh="http://schemas.microsoft.com/office/word/2020/wordml/sdtdatahash" xmlns:w16se="http://schemas.microsoft.com/office/word/2015/wordml/symex" mc:Ignorable="w14 w15 w16se w16cid w16 w16cex w16sdtdh">
+<w:styles xmlns:mc="http://schemas.openxmlformats.org/markup-compatibility/2006" xmlns:r="http://schemas.openxmlformats.org/officeDocument/2006/relationships" xmlns:w="http://schemas.openxmlformats.org/wordprocessingml/2006/main" xmlns:w14="http://schemas.microsoft.com/office/word/2010/wordml" xmlns:w15="http://schemas.microsoft.com/office/word/2012/wordml" xmlns:w16cex="http://schemas.microsoft.com/office/word/2018/wordml/cex" xmlns:w16cid="http://schemas.microsoft.com/office/word/2016/wordml/cid" xmlns:w16="http://schemas.microsoft.com/office/word/2018/wordml" xmlns:w16du="http://schemas.microsoft.com/office/word/2023/wordml/word16du" xmlns:w16sdtdh="http://schemas.microsoft.com/office/word/2020/wordml/sdtdatahash" xmlns:w16se="http://schemas.microsoft.com/office/word/2015/wordml/symex" mc:Ignorable="w14 w15 w16se w16cid w16 w16cex w16sdtdh w16du">
   <w:docDefaults>
     <w:rPrDefault>
       <w:rPr>
